--- a/Caolan Barry CV.docx
+++ b/Caolan Barry CV.docx
@@ -526,8 +526,14 @@
         </w:rPr>
         <w:t xml:space="preserve"> I am looking for a greater challenge as a software engineer intern beginning this January.</w:t>
       </w:r>
-      <w:bookmarkStart w:id="1" w:name="_GoBack"/>
-      <w:bookmarkEnd w:id="1"/>
+      <w:r>
+        <w:rPr>
+          <w:rFonts w:asciiTheme="majorHAnsi" w:hAnsiTheme="majorHAnsi"/>
+          <w:sz w:val="20"/>
+          <w:szCs w:val="20"/>
+        </w:rPr>
+        <w:t xml:space="preserve"> </w:t>
+      </w:r>
     </w:p>
     <w:p>
       <w:pPr>
@@ -2867,6 +2873,8 @@
           <w:szCs w:val="18"/>
         </w:rPr>
       </w:pPr>
+      <w:bookmarkStart w:id="1" w:name="_GoBack"/>
+      <w:bookmarkEnd w:id="1"/>
       <w:r>
         <w:rPr>
           <w:rFonts w:asciiTheme="majorHAnsi" w:hAnsiTheme="majorHAnsi"/>
